--- a/resumes/Resume_PM.docx
+++ b/resumes/Resume_PM.docx
@@ -909,7 +909,10 @@
         <w:t>virtually no downtime for deployments</w:t>
       </w:r>
       <w:r>
-        <w:t xml:space="preserve"> that handled nearly 100 million in transactions annually.</w:t>
+        <w:t xml:space="preserve"> </w:t>
+      </w:r>
+      <w:r>
+        <w:t>that handled critical company infrastructure.</w:t>
       </w:r>
     </w:p>
     <w:p>
@@ -935,7 +938,7 @@
         <w:t xml:space="preserve">Worked with the product owner of the site to provide work items for weekly sprints. </w:t>
       </w:r>
       <w:r>
-        <w:t>Generated 5+ million in sales revenue during the first year.</w:t>
+        <w:t>This became the main store website for the company.</w:t>
       </w:r>
     </w:p>
     <w:p>

--- a/resumes/Resume_PM.docx
+++ b/resumes/Resume_PM.docx
@@ -13,8 +13,6 @@
           <w:between w:val="nil"/>
         </w:pBdr>
         <w:spacing w:after="0"/>
-      </w:pPr>
-      <w:r>
         <w:rPr>
           <w:b/>
           <w:color w:val="000000"/>
@@ -22,7 +20,32 @@
           <w:szCs w:val="26"/>
           <w:u w:val="single"/>
         </w:rPr>
+      </w:pPr>
+      <w:r>
+        <w:rPr>
+          <w:b/>
+          <w:color w:val="000000"/>
+          <w:sz w:val="26"/>
+          <w:szCs w:val="26"/>
+          <w:u w:val="single"/>
+        </w:rPr>
         <w:t>Summary:</w:t>
+      </w:r>
+    </w:p>
+    <w:p>
+      <w:pPr>
+        <w:widowControl/>
+        <w:numPr>
+          <w:ilvl w:val="0"/>
+          <w:numId w:val="4"/>
+        </w:numPr>
+        <w:spacing w:after="0"/>
+      </w:pPr>
+      <w:r>
+        <w:rPr>
+          <w:color w:val="000000"/>
+        </w:rPr>
+        <w:t>Professional Management certifications- PMP and Professional SCRUM master(PSM).</w:t>
       </w:r>
     </w:p>
     <w:p>
@@ -40,9 +63,6 @@
           <w:between w:val="nil"/>
         </w:pBdr>
         <w:spacing w:after="0"/>
-        <w:rPr>
-          <w:color w:val="000000"/>
-        </w:rPr>
       </w:pPr>
       <w:r>
         <w:t xml:space="preserve">7+yrs of experience in </w:t>
@@ -55,22 +75,6 @@
       </w:r>
       <w:r>
         <w:t xml:space="preserve"> Software engineering.</w:t>
-      </w:r>
-    </w:p>
-    <w:p>
-      <w:pPr>
-        <w:widowControl/>
-        <w:numPr>
-          <w:ilvl w:val="0"/>
-          <w:numId w:val="4"/>
-        </w:numPr>
-        <w:spacing w:after="0"/>
-      </w:pPr>
-      <w:r>
-        <w:rPr>
-          <w:color w:val="000000"/>
-        </w:rPr>
-        <w:t>Professional Management certifications- PMP and Professional SCRUM master(PSM).</w:t>
       </w:r>
     </w:p>
     <w:p>
@@ -116,33 +120,7 @@
         <w:spacing w:after="0"/>
       </w:pPr>
       <w:r>
-        <w:rPr>
-          <w:color w:val="000000"/>
-        </w:rPr>
-        <w:t>Professionally certified for System Admin and DevOps- Certified Kubernetes Admin, AWS Solutions Architect.</w:t>
-      </w:r>
-    </w:p>
-    <w:p>
-      <w:pPr>
-        <w:widowControl/>
-        <w:numPr>
-          <w:ilvl w:val="0"/>
-          <w:numId w:val="4"/>
-        </w:numPr>
-        <w:pBdr>
-          <w:top w:val="nil"/>
-          <w:left w:val="nil"/>
-          <w:bottom w:val="nil"/>
-          <w:right w:val="nil"/>
-          <w:between w:val="nil"/>
-        </w:pBdr>
-        <w:spacing w:after="0"/>
-        <w:rPr>
-          <w:color w:val="000000"/>
-        </w:rPr>
-      </w:pPr>
-      <w:r>
-        <w:t>Skilled at learning and adapting to technology- trained AI models, published 5 android and 3 blockchain apps.</w:t>
+        <w:t>Master’s degree specializing in Data Analytics and Data Management.</w:t>
       </w:r>
     </w:p>
     <w:p>
@@ -891,7 +869,13 @@
         <w:t xml:space="preserve">Managed a company-wide IT </w:t>
       </w:r>
       <w:r>
-        <w:t>project to create a replica data centre for high availability</w:t>
+        <w:t xml:space="preserve">project to create a replica </w:t>
+      </w:r>
+      <w:r>
+        <w:t xml:space="preserve">115 microservices across a </w:t>
+      </w:r>
+      <w:r>
+        <w:t>data centre for high availability</w:t>
       </w:r>
       <w:r>
         <w:t>. Coordinated with 5 IT managers and their developers to schedule migration of websites, webservices and database across data centres.</w:t>
@@ -909,10 +893,7 @@
         <w:t>virtually no downtime for deployments</w:t>
       </w:r>
       <w:r>
-        <w:t xml:space="preserve"> </w:t>
-      </w:r>
-      <w:r>
-        <w:t>that handled critical company infrastructure.</w:t>
+        <w:t xml:space="preserve"> that handled nearly 100 million in transactions annually.</w:t>
       </w:r>
     </w:p>
     <w:p>
@@ -929,16 +910,34 @@
         <w:t xml:space="preserve">Managed </w:t>
       </w:r>
       <w:r>
-        <w:t>site reliability and security of an</w:t>
-      </w:r>
-      <w:r>
-        <w:t xml:space="preserve"> E-commerce store and made it highly scalable and resilient to downtime. </w:t>
-      </w:r>
-      <w:r>
-        <w:t xml:space="preserve">Worked with the product owner of the site to provide work items for weekly sprints. </w:t>
-      </w:r>
-      <w:r>
-        <w:t>This became the main store website for the company.</w:t>
+        <w:t>product development, roadmap and life-cycle</w:t>
+      </w:r>
+      <w:r>
+        <w:t xml:space="preserve"> of an</w:t>
+      </w:r>
+      <w:r>
+        <w:t xml:space="preserve"> E-commerce store</w:t>
+      </w:r>
+      <w:r>
+        <w:t xml:space="preserve">. </w:t>
+      </w:r>
+      <w:r>
+        <w:t xml:space="preserve">Worked with </w:t>
+      </w:r>
+      <w:r>
+        <w:t>different stakeholders including project sponsors and developers</w:t>
+      </w:r>
+      <w:r>
+        <w:t xml:space="preserve"> to </w:t>
+      </w:r>
+      <w:r>
+        <w:t>define requirements, critical path and KPIs</w:t>
+      </w:r>
+      <w:r>
+        <w:t xml:space="preserve">. </w:t>
+      </w:r>
+      <w:r>
+        <w:t>Generated 5+ million in sales revenue during the first year.</w:t>
       </w:r>
     </w:p>
     <w:p>
@@ -952,13 +951,28 @@
         <w:ind w:left="360"/>
       </w:pPr>
       <w:r>
-        <w:t>Worked with IT team leads to</w:t>
+        <w:t xml:space="preserve">Collaborated </w:t>
+      </w:r>
+      <w:r>
+        <w:t xml:space="preserve">with </w:t>
+      </w:r>
+      <w:r>
+        <w:t>Product Owners and Team Leads</w:t>
+      </w:r>
+      <w:r>
+        <w:t xml:space="preserve"> to</w:t>
       </w:r>
       <w:r>
         <w:t xml:space="preserve"> setup monitoring alerts to </w:t>
       </w:r>
       <w:r>
-        <w:t>alert responsible developers during</w:t>
+        <w:t xml:space="preserve">alert responsible </w:t>
+      </w:r>
+      <w:r>
+        <w:t>stakeholders</w:t>
+      </w:r>
+      <w:r>
+        <w:t xml:space="preserve"> during</w:t>
       </w:r>
       <w:r>
         <w:t xml:space="preserve"> </w:t>
@@ -992,6 +1006,9 @@
       </w:r>
       <w:r>
         <w:t xml:space="preserve"> from having an issue almost every time to, 1 in 10.</w:t>
+      </w:r>
+      <w:r>
+        <w:t xml:space="preserve"> Backlog items were created based on reported issues that were issued as Jira tickets during the next Sprint planning session.</w:t>
       </w:r>
     </w:p>
     <w:p>
@@ -1005,7 +1022,31 @@
         <w:ind w:left="360"/>
       </w:pPr>
       <w:r>
-        <w:t>Coordinated across 5 IT teams to create and enforce coding standards, best-practices and for all their developers. This was all documented in Confluence and Jira was used for triaging incoming tickets. This made onboarding new developers much easier reducing average onboarding time to 2 weeks.</w:t>
+        <w:t xml:space="preserve">Implemented an ETL pipeline to collect and store email data. This was implemented using a </w:t>
+      </w:r>
+      <w:proofErr w:type="spellStart"/>
+      <w:r>
+        <w:t>cron</w:t>
+      </w:r>
+      <w:proofErr w:type="spellEnd"/>
+      <w:r>
+        <w:t xml:space="preserve"> job that </w:t>
+      </w:r>
+      <w:proofErr w:type="spellStart"/>
+      <w:r>
+        <w:t>injests</w:t>
+      </w:r>
+      <w:proofErr w:type="spellEnd"/>
+      <w:r>
+        <w:t xml:space="preserve"> data from an API, stores it on a temporary FTP server and is then organized into S3 buckets or relational database depending on data types. This process ran daily for 3+ </w:t>
+      </w:r>
+      <w:proofErr w:type="spellStart"/>
+      <w:r>
+        <w:t>yrs</w:t>
+      </w:r>
+      <w:proofErr w:type="spellEnd"/>
+      <w:r>
+        <w:t xml:space="preserve"> collecting 100k+ email records daily.</w:t>
       </w:r>
     </w:p>
     <w:p>
@@ -1019,25 +1060,13 @@
         <w:ind w:left="360"/>
       </w:pPr>
       <w:r>
-        <w:t>Orchestrat</w:t>
-      </w:r>
-      <w:r>
-        <w:t>ed</w:t>
-      </w:r>
-      <w:r>
-        <w:t xml:space="preserve"> entire CI/CD pipelines for testing and production workflows</w:t>
-      </w:r>
-      <w:r>
-        <w:t xml:space="preserve"> using Git, Jenkins and webhooks</w:t>
-      </w:r>
-      <w:r>
-        <w:t>. This help</w:t>
-      </w:r>
-      <w:r>
-        <w:t>ed</w:t>
-      </w:r>
-      <w:r>
-        <w:t xml:space="preserve"> reach 100% code coverage and prevented any code going to production from being untested or unchecked for security bugs.</w:t>
+        <w:t xml:space="preserve">Coordinated across 5 </w:t>
+      </w:r>
+      <w:r>
+        <w:t xml:space="preserve">cross-functional </w:t>
+      </w:r>
+      <w:r>
+        <w:t>IT teams to create and enforce coding standards, best-practices and for all their developers. This was all documented in Confluence and Jira was used for triaging incoming tickets. This made onboarding new developers much quicker.</w:t>
       </w:r>
     </w:p>
     <w:p>
@@ -1051,7 +1080,13 @@
         <w:ind w:left="360"/>
       </w:pPr>
       <w:r>
-        <w:t xml:space="preserve">Migrated entire catalogue of company websites, data and services to </w:t>
+        <w:t xml:space="preserve">Migrated entire catalogue of company </w:t>
+      </w:r>
+      <w:r>
+        <w:t>databases, caching and queuing services</w:t>
+      </w:r>
+      <w:r>
+        <w:t xml:space="preserve"> to </w:t>
       </w:r>
       <w:r>
         <w:t xml:space="preserve">a </w:t>
@@ -1062,16 +1097,41 @@
       <w:r>
         <w:t xml:space="preserve"> This included Jenkins servers, </w:t>
       </w:r>
-      <w:proofErr w:type="spellStart"/>
-      <w:r>
-        <w:t>BitBucket</w:t>
-      </w:r>
-      <w:proofErr w:type="spellEnd"/>
-      <w:r>
-        <w:t xml:space="preserve"> servers, PostgreSQL and Mongo databases.</w:t>
-      </w:r>
-      <w:r>
-        <w:t xml:space="preserve"> This required coordinating with all team managers to schedule potential downtime windows.</w:t>
+      <w:r>
+        <w:t>Redis</w:t>
+      </w:r>
+      <w:r>
+        <w:t>,</w:t>
+      </w:r>
+      <w:r>
+        <w:t xml:space="preserve"> RabbitMQ</w:t>
+      </w:r>
+      <w:r>
+        <w:t xml:space="preserve">, </w:t>
+      </w:r>
+      <w:r>
+        <w:t>PostgreSQL</w:t>
+      </w:r>
+      <w:r>
+        <w:t xml:space="preserve">, </w:t>
+      </w:r>
+      <w:r>
+        <w:t>Mongo</w:t>
+      </w:r>
+      <w:r>
+        <w:t xml:space="preserve"> databases</w:t>
+      </w:r>
+      <w:r>
+        <w:t>.</w:t>
+      </w:r>
+      <w:r>
+        <w:t xml:space="preserve"> This required </w:t>
+      </w:r>
+      <w:r>
+        <w:t>effective Schedule Management by collaborating</w:t>
+      </w:r>
+      <w:r>
+        <w:t xml:space="preserve"> all team managers to schedule potential downtime windows.</w:t>
       </w:r>
     </w:p>
     <w:p>
@@ -1085,40 +1145,31 @@
         <w:ind w:left="360"/>
       </w:pPr>
       <w:r>
-        <w:t>Set</w:t>
-      </w:r>
-      <w:r>
-        <w:t>up private package registries</w:t>
-      </w:r>
-      <w:r>
-        <w:t xml:space="preserve"> for Nodejs and PHP packages and created</w:t>
-      </w:r>
-      <w:r>
-        <w:t xml:space="preserve"> private </w:t>
-      </w:r>
-      <w:r>
-        <w:t>D</w:t>
-      </w:r>
-      <w:r>
-        <w:t xml:space="preserve">ocker </w:t>
-      </w:r>
-      <w:r>
-        <w:t>registry</w:t>
-      </w:r>
-      <w:r>
-        <w:t xml:space="preserve"> </w:t>
-      </w:r>
-      <w:r>
-        <w:t xml:space="preserve">using Harbor </w:t>
-      </w:r>
-      <w:r>
-        <w:t xml:space="preserve">to ensure </w:t>
-      </w:r>
-      <w:r>
-        <w:t>technological independence</w:t>
-      </w:r>
-      <w:r>
-        <w:t xml:space="preserve"> of the company</w:t>
+        <w:t xml:space="preserve">Led the implementation of a private </w:t>
+      </w:r>
+      <w:r>
+        <w:t>registr</w:t>
+      </w:r>
+      <w:r>
+        <w:t>y</w:t>
+      </w:r>
+      <w:r>
+        <w:t xml:space="preserve"> for Nodejs</w:t>
+      </w:r>
+      <w:r>
+        <w:t xml:space="preserve">, </w:t>
+      </w:r>
+      <w:r>
+        <w:t xml:space="preserve">PHP packages and </w:t>
+      </w:r>
+      <w:r>
+        <w:t xml:space="preserve">Docker images, based on stakeholder requirements </w:t>
+      </w:r>
+      <w:r>
+        <w:t>to</w:t>
+      </w:r>
+      <w:r>
+        <w:t xml:space="preserve"> support development of the company’s flagship product</w:t>
       </w:r>
       <w:r>
         <w:t>.</w:t>
@@ -3399,7 +3450,7 @@
             </wp:anchor>
           </w:drawing>
         </mc:Choice>
-        <mc:Fallback xmlns:dgm="http://schemas.openxmlformats.org/drawingml/2006/diagram" xmlns:lc="http://schemas.openxmlformats.org/drawingml/2006/lockedCanvas" xmlns:c="http://schemas.openxmlformats.org/drawingml/2006/chart" xmlns:pic="http://schemas.openxmlformats.org/drawingml/2006/picture" xmlns:a="http://schemas.openxmlformats.org/drawingml/2006/main" xmlns:sl="http://schemas.openxmlformats.org/schemaLibrary/2006/main">
+        <mc:Fallback xmlns:sl="http://schemas.openxmlformats.org/schemaLibrary/2006/main" xmlns:a="http://schemas.openxmlformats.org/drawingml/2006/main" xmlns:pic="http://schemas.openxmlformats.org/drawingml/2006/picture" xmlns:c="http://schemas.openxmlformats.org/drawingml/2006/chart" xmlns:lc="http://schemas.openxmlformats.org/drawingml/2006/lockedCanvas" xmlns:dgm="http://schemas.openxmlformats.org/drawingml/2006/diagram">
           <w:drawing>
             <wp:anchor allowOverlap="1" behindDoc="0" distB="0" distT="0" distL="114300" distR="114300" hidden="0" layoutInCell="1" locked="0" relativeHeight="0" simplePos="0">
               <wp:simplePos x="0" y="0"/>
@@ -3589,7 +3640,7 @@
             </wp:anchor>
           </w:drawing>
         </mc:Choice>
-        <mc:Fallback xmlns:dgm="http://schemas.openxmlformats.org/drawingml/2006/diagram" xmlns:lc="http://schemas.openxmlformats.org/drawingml/2006/lockedCanvas" xmlns:c="http://schemas.openxmlformats.org/drawingml/2006/chart" xmlns:pic="http://schemas.openxmlformats.org/drawingml/2006/picture" xmlns:a="http://schemas.openxmlformats.org/drawingml/2006/main" xmlns:sl="http://schemas.openxmlformats.org/schemaLibrary/2006/main">
+        <mc:Fallback xmlns:sl="http://schemas.openxmlformats.org/schemaLibrary/2006/main" xmlns:a="http://schemas.openxmlformats.org/drawingml/2006/main" xmlns:pic="http://schemas.openxmlformats.org/drawingml/2006/picture" xmlns:c="http://schemas.openxmlformats.org/drawingml/2006/chart" xmlns:lc="http://schemas.openxmlformats.org/drawingml/2006/lockedCanvas" xmlns:dgm="http://schemas.openxmlformats.org/drawingml/2006/diagram">
           <w:drawing>
             <wp:anchor allowOverlap="1" behindDoc="0" distB="0" distT="0" distL="114300" distR="114300" hidden="0" layoutInCell="1" locked="0" relativeHeight="0" simplePos="0">
               <wp:simplePos x="0" y="0"/>
@@ -4362,6 +4413,155 @@
     </w:lvl>
   </w:abstractNum>
   <w:abstractNum w:abstractNumId="6" w15:restartNumberingAfterBreak="0">
+    <w:nsid w:val="506167AE"/>
+    <w:multiLevelType w:val="multilevel"/>
+    <w:tmpl w:val="AE382794"/>
+    <w:lvl w:ilvl="0">
+      <w:start w:val="1"/>
+      <w:numFmt w:val="bullet"/>
+      <w:lvlText w:val=""/>
+      <w:lvlJc w:val="left"/>
+      <w:pPr>
+        <w:tabs>
+          <w:tab w:val="num" w:pos="720"/>
+        </w:tabs>
+        <w:ind w:left="720" w:hanging="360"/>
+      </w:pPr>
+      <w:rPr>
+        <w:rFonts w:ascii="Symbol" w:hAnsi="Symbol" w:hint="default"/>
+        <w:sz w:val="20"/>
+      </w:rPr>
+    </w:lvl>
+    <w:lvl w:ilvl="1" w:tentative="1">
+      <w:start w:val="1"/>
+      <w:numFmt w:val="bullet"/>
+      <w:lvlText w:val="o"/>
+      <w:lvlJc w:val="left"/>
+      <w:pPr>
+        <w:tabs>
+          <w:tab w:val="num" w:pos="1440"/>
+        </w:tabs>
+        <w:ind w:left="1440" w:hanging="360"/>
+      </w:pPr>
+      <w:rPr>
+        <w:rFonts w:ascii="Courier New" w:hAnsi="Courier New" w:hint="default"/>
+        <w:sz w:val="20"/>
+      </w:rPr>
+    </w:lvl>
+    <w:lvl w:ilvl="2" w:tentative="1">
+      <w:start w:val="1"/>
+      <w:numFmt w:val="bullet"/>
+      <w:lvlText w:val=""/>
+      <w:lvlJc w:val="left"/>
+      <w:pPr>
+        <w:tabs>
+          <w:tab w:val="num" w:pos="2160"/>
+        </w:tabs>
+        <w:ind w:left="2160" w:hanging="360"/>
+      </w:pPr>
+      <w:rPr>
+        <w:rFonts w:ascii="Wingdings" w:hAnsi="Wingdings" w:hint="default"/>
+        <w:sz w:val="20"/>
+      </w:rPr>
+    </w:lvl>
+    <w:lvl w:ilvl="3" w:tentative="1">
+      <w:start w:val="1"/>
+      <w:numFmt w:val="bullet"/>
+      <w:lvlText w:val=""/>
+      <w:lvlJc w:val="left"/>
+      <w:pPr>
+        <w:tabs>
+          <w:tab w:val="num" w:pos="2880"/>
+        </w:tabs>
+        <w:ind w:left="2880" w:hanging="360"/>
+      </w:pPr>
+      <w:rPr>
+        <w:rFonts w:ascii="Wingdings" w:hAnsi="Wingdings" w:hint="default"/>
+        <w:sz w:val="20"/>
+      </w:rPr>
+    </w:lvl>
+    <w:lvl w:ilvl="4" w:tentative="1">
+      <w:start w:val="1"/>
+      <w:numFmt w:val="bullet"/>
+      <w:lvlText w:val=""/>
+      <w:lvlJc w:val="left"/>
+      <w:pPr>
+        <w:tabs>
+          <w:tab w:val="num" w:pos="3600"/>
+        </w:tabs>
+        <w:ind w:left="3600" w:hanging="360"/>
+      </w:pPr>
+      <w:rPr>
+        <w:rFonts w:ascii="Wingdings" w:hAnsi="Wingdings" w:hint="default"/>
+        <w:sz w:val="20"/>
+      </w:rPr>
+    </w:lvl>
+    <w:lvl w:ilvl="5" w:tentative="1">
+      <w:start w:val="1"/>
+      <w:numFmt w:val="bullet"/>
+      <w:lvlText w:val=""/>
+      <w:lvlJc w:val="left"/>
+      <w:pPr>
+        <w:tabs>
+          <w:tab w:val="num" w:pos="4320"/>
+        </w:tabs>
+        <w:ind w:left="4320" w:hanging="360"/>
+      </w:pPr>
+      <w:rPr>
+        <w:rFonts w:ascii="Wingdings" w:hAnsi="Wingdings" w:hint="default"/>
+        <w:sz w:val="20"/>
+      </w:rPr>
+    </w:lvl>
+    <w:lvl w:ilvl="6" w:tentative="1">
+      <w:start w:val="1"/>
+      <w:numFmt w:val="bullet"/>
+      <w:lvlText w:val=""/>
+      <w:lvlJc w:val="left"/>
+      <w:pPr>
+        <w:tabs>
+          <w:tab w:val="num" w:pos="5040"/>
+        </w:tabs>
+        <w:ind w:left="5040" w:hanging="360"/>
+      </w:pPr>
+      <w:rPr>
+        <w:rFonts w:ascii="Wingdings" w:hAnsi="Wingdings" w:hint="default"/>
+        <w:sz w:val="20"/>
+      </w:rPr>
+    </w:lvl>
+    <w:lvl w:ilvl="7" w:tentative="1">
+      <w:start w:val="1"/>
+      <w:numFmt w:val="bullet"/>
+      <w:lvlText w:val=""/>
+      <w:lvlJc w:val="left"/>
+      <w:pPr>
+        <w:tabs>
+          <w:tab w:val="num" w:pos="5760"/>
+        </w:tabs>
+        <w:ind w:left="5760" w:hanging="360"/>
+      </w:pPr>
+      <w:rPr>
+        <w:rFonts w:ascii="Wingdings" w:hAnsi="Wingdings" w:hint="default"/>
+        <w:sz w:val="20"/>
+      </w:rPr>
+    </w:lvl>
+    <w:lvl w:ilvl="8" w:tentative="1">
+      <w:start w:val="1"/>
+      <w:numFmt w:val="bullet"/>
+      <w:lvlText w:val=""/>
+      <w:lvlJc w:val="left"/>
+      <w:pPr>
+        <w:tabs>
+          <w:tab w:val="num" w:pos="6480"/>
+        </w:tabs>
+        <w:ind w:left="6480" w:hanging="360"/>
+      </w:pPr>
+      <w:rPr>
+        <w:rFonts w:ascii="Wingdings" w:hAnsi="Wingdings" w:hint="default"/>
+        <w:sz w:val="20"/>
+      </w:rPr>
+    </w:lvl>
+  </w:abstractNum>
+  <w:abstractNum w:abstractNumId="7" w15:restartNumberingAfterBreak="0">
     <w:nsid w:val="60AF6B63"/>
     <w:multiLevelType w:val="multilevel"/>
     <w:tmpl w:val="BA305158"/>
@@ -4483,7 +4683,7 @@
       </w:rPr>
     </w:lvl>
   </w:abstractNum>
-  <w:abstractNum w:abstractNumId="7" w15:restartNumberingAfterBreak="0">
+  <w:abstractNum w:abstractNumId="8" w15:restartNumberingAfterBreak="0">
     <w:nsid w:val="64782750"/>
     <w:multiLevelType w:val="multilevel"/>
     <w:tmpl w:val="E966A676"/>
@@ -4596,7 +4796,7 @@
       </w:rPr>
     </w:lvl>
   </w:abstractNum>
-  <w:abstractNum w:abstractNumId="8" w15:restartNumberingAfterBreak="0">
+  <w:abstractNum w:abstractNumId="9" w15:restartNumberingAfterBreak="0">
     <w:nsid w:val="6D7D1393"/>
     <w:multiLevelType w:val="multilevel"/>
     <w:tmpl w:val="BA305158"/>
@@ -4719,7 +4919,7 @@
     </w:lvl>
   </w:abstractNum>
   <w:num w:numId="1" w16cid:durableId="546798333">
-    <w:abstractNumId w:val="7"/>
+    <w:abstractNumId w:val="8"/>
   </w:num>
   <w:num w:numId="2" w16cid:durableId="1397312739">
     <w:abstractNumId w:val="0"/>
@@ -4737,13 +4937,16 @@
     <w:abstractNumId w:val="2"/>
   </w:num>
   <w:num w:numId="7" w16cid:durableId="1774206738">
-    <w:abstractNumId w:val="6"/>
+    <w:abstractNumId w:val="7"/>
   </w:num>
   <w:num w:numId="8" w16cid:durableId="1312635846">
     <w:abstractNumId w:val="5"/>
   </w:num>
   <w:num w:numId="9" w16cid:durableId="239365849">
-    <w:abstractNumId w:val="8"/>
+    <w:abstractNumId w:val="9"/>
+  </w:num>
+  <w:num w:numId="10" w16cid:durableId="1902397643">
+    <w:abstractNumId w:val="6"/>
   </w:num>
 </w:numbering>
 </file>
